--- a/Event/2021/RFP/Bheri/RBST L-2/Tech-7/07-Form Tech-7 [02-Mason-1].docx
+++ b/Event/2021/RFP/Bheri/RBST L-2/Tech-7/07-Form Tech-7 [02-Mason-1].docx
@@ -421,16 +421,9 @@
             <w:r>
               <w:t xml:space="preserve"> ………………. / </w:t>
             </w:r>
-            <w:proofErr w:type="spellStart"/>
-            <w:r>
-              <w:rPr>
-                <w:highlight w:val="yellow"/>
-              </w:rPr>
-              <w:t>Dailekh</w:t>
-            </w:r>
-            <w:bookmarkStart w:id="0" w:name="_GoBack"/>
-            <w:bookmarkEnd w:id="0"/>
-            <w:proofErr w:type="spellEnd"/>
+            <w:r>
+              <w:t>Jumla</w:t>
+            </w:r>
           </w:p>
         </w:tc>
       </w:tr>
@@ -1008,7 +1001,12 @@
               <w:jc w:val="both"/>
             </w:pPr>
             <w:r>
-              <w:t>The pieces of bricks, store, remaining sands, cement are reused</w:t>
+              <w:t>The pieces of bricks, ston</w:t>
+            </w:r>
+            <w:bookmarkStart w:id="0" w:name="_GoBack"/>
+            <w:bookmarkEnd w:id="0"/>
+            <w:r>
+              <w:t>e, remaining sands, cement are reused</w:t>
             </w:r>
             <w:r>
               <w:rPr>
@@ -4037,7 +4035,7 @@
         <v:path o:extrusionok="f" gradientshapeok="t" o:connecttype="rect"/>
         <o:lock v:ext="edit" aspectratio="t"/>
       </v:shapetype>
-      <v:shape id="_x0000_i1027" type="#_x0000_t75" style="width:14.25pt;height:14.25pt" o:bullet="t">
+      <v:shape id="_x0000_i1031" type="#_x0000_t75" style="width:14.4pt;height:14.4pt" o:bullet="t">
         <v:imagedata r:id="rId1" o:title="mso2204"/>
       </v:shape>
     </w:pict>
@@ -5057,7 +5055,7 @@
 </file>
 
 <file path=customXml/itemProps1.xml><?xml version="1.0" encoding="utf-8"?>
-<ds:datastoreItem xmlns:ds="http://schemas.openxmlformats.org/officeDocument/2006/customXml" ds:itemID="{C36EA48F-CDFE-44BD-975E-820977A395E0}">
+<ds:datastoreItem xmlns:ds="http://schemas.openxmlformats.org/officeDocument/2006/customXml" ds:itemID="{BEE2F768-BB16-4347-99D5-80629C3B2455}">
   <ds:schemaRefs>
     <ds:schemaRef ds:uri="http://schemas.openxmlformats.org/officeDocument/2006/bibliography"/>
   </ds:schemaRefs>
